--- a/heuristic_analysis.docx
+++ b/heuristic_analysis.docx
@@ -579,7 +579,7 @@
       </w:r>
       <w:r>
         <w:rPr/>
-        <w:t xml:space="preserve">55          57         224    </w:t>
+        <w:t xml:space="preserve">55                57               224    </w:t>
       </w:r>
     </w:p>
     <w:p>
@@ -650,7 +650,7 @@
       </w:r>
       <w:r>
         <w:rPr/>
-        <w:t xml:space="preserve">43          56         180    </w:t>
+        <w:t xml:space="preserve">43                56               180    </w:t>
       </w:r>
     </w:p>
     <w:p>
@@ -717,58 +717,200 @@
       </w:pPr>
       <w:r>
         <w:rPr/>
+        <w:t xml:space="preserve">       </w:t>
+      </w:r>
+      <w:r>
+        <w:rPr/>
+        <w:t xml:space="preserve">55               57              224    </w:t>
+      </w:r>
+    </w:p>
+    <w:p>
+      <w:pPr>
+        <w:pStyle w:val="Normal"/>
+        <w:rPr/>
+      </w:pPr>
+      <w:r>
+        <w:rPr/>
+      </w:r>
+    </w:p>
+    <w:p>
+      <w:pPr>
+        <w:pStyle w:val="Normal"/>
+        <w:rPr/>
+      </w:pPr>
+      <w:r>
+        <w:rPr/>
+        <w:t>Plan length: 6  Time elapsed in seconds: 0.026286126114428043</w:t>
+      </w:r>
+    </w:p>
+    <w:p>
+      <w:pPr>
+        <w:pStyle w:val="Normal"/>
+        <w:rPr/>
+      </w:pPr>
+      <w:r>
+        <w:rPr/>
+      </w:r>
+    </w:p>
+    <w:p>
+      <w:pPr>
+        <w:pStyle w:val="Normal"/>
+        <w:rPr/>
+      </w:pPr>
+      <w:r>
+        <w:rPr/>
+      </w:r>
+    </w:p>
+    <w:p>
+      <w:pPr>
+        <w:pStyle w:val="Normal"/>
+        <w:rPr/>
+      </w:pPr>
+      <w:r>
+        <w:rPr/>
+        <w:t>breadth_first_search  problem 2</w:t>
+      </w:r>
+    </w:p>
+    <w:p>
+      <w:pPr>
+        <w:pStyle w:val="Normal"/>
+        <w:rPr/>
+      </w:pPr>
+      <w:r>
+        <w:rPr/>
+      </w:r>
+    </w:p>
+    <w:p>
+      <w:pPr>
+        <w:pStyle w:val="Normal"/>
+        <w:rPr/>
+      </w:pPr>
+      <w:r>
+        <w:rPr/>
+        <w:t>Expansions   Goal Tests   New Nodes</w:t>
+      </w:r>
+    </w:p>
+    <w:p>
+      <w:pPr>
+        <w:pStyle w:val="Normal"/>
+        <w:rPr/>
+      </w:pPr>
+      <w:r>
+        <w:rPr/>
+        <w:t xml:space="preserve">   </w:t>
+      </w:r>
+      <w:r>
+        <w:rPr/>
+        <w:t xml:space="preserve">2844               4033           23627   </w:t>
+      </w:r>
+    </w:p>
+    <w:p>
+      <w:pPr>
+        <w:pStyle w:val="Normal"/>
+        <w:rPr/>
+      </w:pPr>
+      <w:r>
+        <w:rPr/>
+      </w:r>
+    </w:p>
+    <w:p>
+      <w:pPr>
+        <w:pStyle w:val="Normal"/>
+        <w:rPr/>
+      </w:pPr>
+      <w:r>
+        <w:rPr/>
+        <w:t>Plan length: 9  Time elapsed in seconds: 4.659194177016616</w:t>
+      </w:r>
+    </w:p>
+    <w:p>
+      <w:pPr>
+        <w:pStyle w:val="Normal"/>
+        <w:rPr/>
+      </w:pPr>
+      <w:r>
+        <w:rPr/>
+      </w:r>
+    </w:p>
+    <w:p>
+      <w:pPr>
+        <w:pStyle w:val="Normal"/>
+        <w:rPr/>
+      </w:pPr>
+      <w:r>
+        <w:rPr/>
+        <w:t>depth_first_graph_search  problem 2</w:t>
+      </w:r>
+    </w:p>
+    <w:p>
+      <w:pPr>
+        <w:pStyle w:val="Normal"/>
+        <w:rPr/>
+      </w:pPr>
+      <w:r>
+        <w:rPr/>
+      </w:r>
+    </w:p>
+    <w:p>
+      <w:pPr>
+        <w:pStyle w:val="Normal"/>
+        <w:rPr/>
+      </w:pPr>
+      <w:r>
+        <w:rPr/>
+        <w:t>Expansions   Goal Tests   New Nodes</w:t>
+      </w:r>
+    </w:p>
+    <w:p>
+      <w:pPr>
+        <w:pStyle w:val="Normal"/>
+        <w:rPr/>
+      </w:pPr>
+      <w:r>
+        <w:rPr/>
         <w:t xml:space="preserve">    </w:t>
       </w:r>
       <w:r>
         <w:rPr/>
-        <w:t xml:space="preserve">55          57         224    </w:t>
-      </w:r>
-    </w:p>
-    <w:p>
-      <w:pPr>
-        <w:pStyle w:val="Normal"/>
-        <w:rPr/>
-      </w:pPr>
-      <w:r>
-        <w:rPr/>
-      </w:r>
-    </w:p>
-    <w:p>
-      <w:pPr>
-        <w:pStyle w:val="Normal"/>
-        <w:rPr/>
-      </w:pPr>
-      <w:r>
-        <w:rPr/>
-        <w:t>Plan length: 6  Time elapsed in seconds: 0.026286126114428043</w:t>
-      </w:r>
-    </w:p>
-    <w:p>
-      <w:pPr>
-        <w:pStyle w:val="Normal"/>
-        <w:rPr/>
-      </w:pPr>
-      <w:r>
-        <w:rPr/>
-      </w:r>
-    </w:p>
-    <w:p>
-      <w:pPr>
-        <w:pStyle w:val="Normal"/>
-        <w:rPr/>
-      </w:pPr>
-      <w:r>
-        <w:rPr/>
-      </w:r>
-    </w:p>
-    <w:p>
-      <w:pPr>
-        <w:pStyle w:val="Normal"/>
-        <w:rPr/>
-      </w:pPr>
-      <w:r>
-        <w:rPr/>
-        <w:t>breadth_first_search  problem 2</w:t>
+        <w:t xml:space="preserve">44                  45             275    </w:t>
+      </w:r>
+    </w:p>
+    <w:p>
+      <w:pPr>
+        <w:pStyle w:val="Normal"/>
+        <w:rPr/>
+      </w:pPr>
+      <w:r>
+        <w:rPr/>
+      </w:r>
+    </w:p>
+    <w:p>
+      <w:pPr>
+        <w:pStyle w:val="Normal"/>
+        <w:rPr/>
+      </w:pPr>
+      <w:r>
+        <w:rPr/>
+        <w:t>Plan length: 38  Time elapsed in seconds: 0.06145387468859553</w:t>
+      </w:r>
+    </w:p>
+    <w:p>
+      <w:pPr>
+        <w:pStyle w:val="Normal"/>
+        <w:rPr/>
+      </w:pPr>
+      <w:r>
+        <w:rPr/>
+      </w:r>
+    </w:p>
+    <w:p>
+      <w:pPr>
+        <w:pStyle w:val="Normal"/>
+        <w:rPr/>
+      </w:pPr>
+      <w:r>
+        <w:rPr/>
+        <w:t>uniform_cost_search   problem 2</w:t>
       </w:r>
     </w:p>
     <w:p>
@@ -801,45 +943,45 @@
       </w:r>
       <w:r>
         <w:rPr/>
-        <w:t xml:space="preserve">2844        4033       23627   </w:t>
-      </w:r>
-    </w:p>
-    <w:p>
-      <w:pPr>
-        <w:pStyle w:val="Normal"/>
-        <w:rPr/>
-      </w:pPr>
-      <w:r>
-        <w:rPr/>
-      </w:r>
-    </w:p>
-    <w:p>
-      <w:pPr>
-        <w:pStyle w:val="Normal"/>
-        <w:rPr/>
-      </w:pPr>
-      <w:r>
-        <w:rPr/>
-        <w:t>Plan length: 9  Time elapsed in seconds: 4.659194177016616</w:t>
-      </w:r>
-    </w:p>
-    <w:p>
-      <w:pPr>
-        <w:pStyle w:val="Normal"/>
-        <w:rPr/>
-      </w:pPr>
-      <w:r>
-        <w:rPr/>
-      </w:r>
-    </w:p>
-    <w:p>
-      <w:pPr>
-        <w:pStyle w:val="Normal"/>
-        <w:rPr/>
-      </w:pPr>
-      <w:r>
-        <w:rPr/>
-        <w:t>depth_first_graph_search  problem 2</w:t>
+        <w:t xml:space="preserve">4280             4282            35043   </w:t>
+      </w:r>
+    </w:p>
+    <w:p>
+      <w:pPr>
+        <w:pStyle w:val="Normal"/>
+        <w:rPr/>
+      </w:pPr>
+      <w:r>
+        <w:rPr/>
+      </w:r>
+    </w:p>
+    <w:p>
+      <w:pPr>
+        <w:pStyle w:val="Normal"/>
+        <w:rPr/>
+      </w:pPr>
+      <w:r>
+        <w:rPr/>
+        <w:t>Plan length: 9  Time elapsed in seconds: 6.539343740791082</w:t>
+      </w:r>
+    </w:p>
+    <w:p>
+      <w:pPr>
+        <w:pStyle w:val="Normal"/>
+        <w:rPr/>
+      </w:pPr>
+      <w:r>
+        <w:rPr/>
+      </w:r>
+    </w:p>
+    <w:p>
+      <w:pPr>
+        <w:pStyle w:val="Normal"/>
+        <w:rPr/>
+      </w:pPr>
+      <w:r>
+        <w:rPr/>
+        <w:t>breadth_first_search  problem 3</w:t>
       </w:r>
     </w:p>
     <w:p>
@@ -868,49 +1010,317 @@
       </w:pPr>
       <w:r>
         <w:rPr/>
+        <w:t xml:space="preserve">  </w:t>
+      </w:r>
+      <w:r>
+        <w:rPr/>
+        <w:t xml:space="preserve">14663            18098           129631  </w:t>
+      </w:r>
+    </w:p>
+    <w:p>
+      <w:pPr>
+        <w:pStyle w:val="Normal"/>
+        <w:rPr/>
+      </w:pPr>
+      <w:r>
+        <w:rPr/>
+      </w:r>
+    </w:p>
+    <w:p>
+      <w:pPr>
+        <w:pStyle w:val="Normal"/>
+        <w:rPr/>
+      </w:pPr>
+      <w:r>
+        <w:rPr/>
+        <w:t>Plan length: 12  Time elapsed in seconds: 27.948343598283827</w:t>
+      </w:r>
+    </w:p>
+    <w:p>
+      <w:pPr>
+        <w:pStyle w:val="Normal"/>
+        <w:rPr/>
+      </w:pPr>
+      <w:r>
+        <w:rPr/>
+      </w:r>
+    </w:p>
+    <w:p>
+      <w:pPr>
+        <w:pStyle w:val="Normal"/>
+        <w:rPr/>
+      </w:pPr>
+      <w:r>
+        <w:rPr/>
+        <w:t>depth_first_graph_search  problem 3</w:t>
+      </w:r>
+    </w:p>
+    <w:p>
+      <w:pPr>
+        <w:pStyle w:val="Normal"/>
+        <w:rPr/>
+      </w:pPr>
+      <w:r>
+        <w:rPr/>
+      </w:r>
+    </w:p>
+    <w:p>
+      <w:pPr>
+        <w:pStyle w:val="Normal"/>
+        <w:rPr/>
+      </w:pPr>
+      <w:r>
+        <w:rPr/>
+        <w:t>Expansions   Goal Tests   New Nodes</w:t>
+      </w:r>
+    </w:p>
+    <w:p>
+      <w:pPr>
+        <w:pStyle w:val="Normal"/>
+        <w:rPr/>
+      </w:pPr>
+      <w:r>
+        <w:rPr/>
+        <w:t xml:space="preserve">   </w:t>
+      </w:r>
+      <w:r>
+        <w:rPr/>
+        <w:t xml:space="preserve">627               628              5176   </w:t>
+      </w:r>
+    </w:p>
+    <w:p>
+      <w:pPr>
+        <w:pStyle w:val="Normal"/>
+        <w:rPr/>
+      </w:pPr>
+      <w:r>
+        <w:rPr/>
+      </w:r>
+    </w:p>
+    <w:p>
+      <w:pPr>
+        <w:pStyle w:val="Normal"/>
+        <w:rPr/>
+      </w:pPr>
+      <w:r>
+        <w:rPr/>
+        <w:t>Plan length: 596  Time elapsed in seconds: 2.0642239288426936</w:t>
+      </w:r>
+    </w:p>
+    <w:p>
+      <w:pPr>
+        <w:pStyle w:val="Normal"/>
+        <w:rPr/>
+      </w:pPr>
+      <w:r>
+        <w:rPr/>
+      </w:r>
+    </w:p>
+    <w:p>
+      <w:pPr>
+        <w:pStyle w:val="Normal"/>
+        <w:rPr/>
+      </w:pPr>
+      <w:r>
+        <w:rPr/>
+        <w:t>uniform_cost_search   problem 3</w:t>
+      </w:r>
+    </w:p>
+    <w:p>
+      <w:pPr>
+        <w:pStyle w:val="Normal"/>
+        <w:rPr/>
+      </w:pPr>
+      <w:r>
+        <w:rPr/>
+      </w:r>
+    </w:p>
+    <w:p>
+      <w:pPr>
+        <w:pStyle w:val="Normal"/>
+        <w:rPr/>
+      </w:pPr>
+      <w:r>
+        <w:rPr/>
+        <w:t>Expansions   Goal Tests   New Nodes</w:t>
+      </w:r>
+    </w:p>
+    <w:p>
+      <w:pPr>
+        <w:pStyle w:val="Normal"/>
+        <w:rPr/>
+      </w:pPr>
+      <w:r>
+        <w:rPr/>
+        <w:t xml:space="preserve">  </w:t>
+      </w:r>
+      <w:r>
+        <w:rPr/>
+        <w:t xml:space="preserve">18053            18055          158200  </w:t>
+      </w:r>
+    </w:p>
+    <w:p>
+      <w:pPr>
+        <w:pStyle w:val="Normal"/>
+        <w:rPr/>
+      </w:pPr>
+      <w:r>
+        <w:rPr/>
+      </w:r>
+    </w:p>
+    <w:p>
+      <w:pPr>
+        <w:pStyle w:val="Normal"/>
+        <w:rPr/>
+      </w:pPr>
+      <w:r>
+        <w:rPr/>
+        <w:t>Plan length: 12  Time elapsed in seconds: 35.31203967612237</w:t>
+      </w:r>
+    </w:p>
+    <w:p>
+      <w:pPr>
+        <w:pStyle w:val="Normal"/>
+        <w:rPr/>
+      </w:pPr>
+      <w:r>
+        <w:rPr/>
+      </w:r>
+    </w:p>
+    <w:p>
+      <w:pPr>
+        <w:pStyle w:val="Normal"/>
+        <w:rPr/>
+      </w:pPr>
+      <w:r>
+        <w:rPr/>
+      </w:r>
+    </w:p>
+    <w:p>
+      <w:pPr>
+        <w:pStyle w:val="Normal"/>
+        <w:rPr/>
+      </w:pPr>
+      <w:r>
+        <w:rPr/>
+        <w:t xml:space="preserve">For problem one all algorithms performed similarly with depth first search expanding a few less nodes. Depth first search performed better for these problems in general, as the complexity of the problems increased Depth First search time, expansions, goal tests, and new nodes was far less than Breadth First Search and Uniform Cost Search. The trade off is that depth first is not guaranteed to find a solution, where breadth first search is. None of these algorithms are guaranteed to find an optimal solution, and the general performance  of these algorithms can't be deduced from these problems as they are have fairly easily found solutions, or are fairly small, but their performance here can be a good indicator of the pros and cons of each. </w:t>
+      </w:r>
+    </w:p>
+    <w:p>
+      <w:pPr>
+        <w:pStyle w:val="Normal"/>
+        <w:rPr/>
+      </w:pPr>
+      <w:r>
+        <w:rPr/>
+      </w:r>
+    </w:p>
+    <w:p>
+      <w:pPr>
+        <w:pStyle w:val="Normal"/>
+        <w:rPr/>
+      </w:pPr>
+      <w:r>
+        <w:rPr/>
+      </w:r>
+    </w:p>
+    <w:p>
+      <w:pPr>
+        <w:pStyle w:val="Normal"/>
+        <w:rPr/>
+      </w:pPr>
+      <w:r>
+        <w:rPr/>
+      </w:r>
+    </w:p>
+    <w:p>
+      <w:pPr>
+        <w:pStyle w:val="Normal"/>
+        <w:rPr/>
+      </w:pPr>
+      <w:r>
+        <w:rPr/>
+      </w:r>
+    </w:p>
+    <w:p>
+      <w:pPr>
+        <w:pStyle w:val="Normal"/>
+        <w:rPr/>
+      </w:pPr>
+      <w:r>
+        <w:rPr/>
+        <w:t>astar_search h_ignore_preconditions problem 1:</w:t>
+      </w:r>
+    </w:p>
+    <w:p>
+      <w:pPr>
+        <w:pStyle w:val="Normal"/>
+        <w:rPr/>
+      </w:pPr>
+      <w:r>
+        <w:rPr/>
+      </w:r>
+    </w:p>
+    <w:p>
+      <w:pPr>
+        <w:pStyle w:val="Normal"/>
+        <w:rPr/>
+      </w:pPr>
+      <w:r>
+        <w:rPr/>
+        <w:t>Expansions   Goal Tests   New Nodes</w:t>
+      </w:r>
+    </w:p>
+    <w:p>
+      <w:pPr>
+        <w:pStyle w:val="Normal"/>
+        <w:rPr/>
+      </w:pPr>
+      <w:r>
+        <w:rPr/>
         <w:t xml:space="preserve">    </w:t>
       </w:r>
       <w:r>
         <w:rPr/>
-        <w:t xml:space="preserve">44          45         275    </w:t>
-      </w:r>
-    </w:p>
-    <w:p>
-      <w:pPr>
-        <w:pStyle w:val="Normal"/>
-        <w:rPr/>
-      </w:pPr>
-      <w:r>
-        <w:rPr/>
-      </w:r>
-    </w:p>
-    <w:p>
-      <w:pPr>
-        <w:pStyle w:val="Normal"/>
-        <w:rPr/>
-      </w:pPr>
-      <w:r>
-        <w:rPr/>
-        <w:t>Plan length: 38  Time elapsed in seconds: 0.06145387468859553</w:t>
-      </w:r>
-    </w:p>
-    <w:p>
-      <w:pPr>
-        <w:pStyle w:val="Normal"/>
-        <w:rPr/>
-      </w:pPr>
-      <w:r>
-        <w:rPr/>
-      </w:r>
-    </w:p>
-    <w:p>
-      <w:pPr>
-        <w:pStyle w:val="Normal"/>
-        <w:rPr/>
-      </w:pPr>
-      <w:r>
-        <w:rPr/>
-        <w:t>uniform_cost_search   problem 2</w:t>
+        <w:t xml:space="preserve">41                 43              170    </w:t>
+      </w:r>
+    </w:p>
+    <w:p>
+      <w:pPr>
+        <w:pStyle w:val="Normal"/>
+        <w:rPr/>
+      </w:pPr>
+      <w:r>
+        <w:rPr/>
+      </w:r>
+    </w:p>
+    <w:p>
+      <w:pPr>
+        <w:pStyle w:val="Normal"/>
+        <w:rPr/>
+      </w:pPr>
+      <w:r>
+        <w:rPr/>
+        <w:t>Plan length: 6  Time elapsed in seconds: 0.025575700215995312</w:t>
+      </w:r>
+    </w:p>
+    <w:p>
+      <w:pPr>
+        <w:pStyle w:val="Normal"/>
+        <w:rPr/>
+      </w:pPr>
+      <w:r>
+        <w:rPr/>
+      </w:r>
+    </w:p>
+    <w:p>
+      <w:pPr>
+        <w:pStyle w:val="Normal"/>
+        <w:rPr/>
+      </w:pPr>
+      <w:r>
+        <w:rPr/>
+        <w:t>astar_search h_pg_levelsum problem 1</w:t>
       </w:r>
     </w:p>
     <w:p>
@@ -939,49 +1349,120 @@
       </w:pPr>
       <w:r>
         <w:rPr/>
+        <w:t xml:space="preserve">    </w:t>
+      </w:r>
+      <w:r>
+        <w:rPr/>
+        <w:t xml:space="preserve">11                  13               50    </w:t>
+      </w:r>
+    </w:p>
+    <w:p>
+      <w:pPr>
+        <w:pStyle w:val="Normal"/>
+        <w:rPr/>
+      </w:pPr>
+      <w:r>
+        <w:rPr/>
+      </w:r>
+    </w:p>
+    <w:p>
+      <w:pPr>
+        <w:pStyle w:val="Normal"/>
+        <w:rPr/>
+      </w:pPr>
+      <w:r>
+        <w:rPr/>
+        <w:t>Plan length: 6  Time elapsed in seconds: 0.36015109717845917</w:t>
+      </w:r>
+    </w:p>
+    <w:p>
+      <w:pPr>
+        <w:pStyle w:val="Normal"/>
+        <w:rPr/>
+      </w:pPr>
+      <w:r>
+        <w:rPr/>
+      </w:r>
+    </w:p>
+    <w:p>
+      <w:pPr>
+        <w:pStyle w:val="Normal"/>
+        <w:rPr/>
+      </w:pPr>
+      <w:r>
+        <w:rPr/>
+        <w:t>astar_search h_ignore_preconditions problem 2:</w:t>
+      </w:r>
+    </w:p>
+    <w:p>
+      <w:pPr>
+        <w:pStyle w:val="Normal"/>
+        <w:rPr/>
+      </w:pPr>
+      <w:r>
+        <w:rPr/>
+      </w:r>
+    </w:p>
+    <w:p>
+      <w:pPr>
+        <w:pStyle w:val="Normal"/>
+        <w:rPr/>
+      </w:pPr>
+      <w:r>
+        <w:rPr/>
+        <w:t>Expansions   Goal Tests   New Nodes</w:t>
+      </w:r>
+    </w:p>
+    <w:p>
+      <w:pPr>
+        <w:pStyle w:val="Normal"/>
+        <w:rPr/>
+      </w:pPr>
+      <w:r>
+        <w:rPr/>
         <w:t xml:space="preserve">   </w:t>
       </w:r>
       <w:r>
         <w:rPr/>
-        <w:t xml:space="preserve">4280        4282       35043   </w:t>
-      </w:r>
-    </w:p>
-    <w:p>
-      <w:pPr>
-        <w:pStyle w:val="Normal"/>
-        <w:rPr/>
-      </w:pPr>
-      <w:r>
-        <w:rPr/>
-      </w:r>
-    </w:p>
-    <w:p>
-      <w:pPr>
-        <w:pStyle w:val="Normal"/>
-        <w:rPr/>
-      </w:pPr>
-      <w:r>
-        <w:rPr/>
-        <w:t>Plan length: 9  Time elapsed in seconds: 6.539343740791082</w:t>
-      </w:r>
-    </w:p>
-    <w:p>
-      <w:pPr>
-        <w:pStyle w:val="Normal"/>
-        <w:rPr/>
-      </w:pPr>
-      <w:r>
-        <w:rPr/>
-      </w:r>
-    </w:p>
-    <w:p>
-      <w:pPr>
-        <w:pStyle w:val="Normal"/>
-        <w:rPr/>
-      </w:pPr>
-      <w:r>
-        <w:rPr/>
-        <w:t>breadth_first_search  problem 3</w:t>
+        <w:t xml:space="preserve">1272              1274           10732   </w:t>
+      </w:r>
+    </w:p>
+    <w:p>
+      <w:pPr>
+        <w:pStyle w:val="Normal"/>
+        <w:rPr/>
+      </w:pPr>
+      <w:r>
+        <w:rPr/>
+      </w:r>
+    </w:p>
+    <w:p>
+      <w:pPr>
+        <w:pStyle w:val="Normal"/>
+        <w:rPr/>
+      </w:pPr>
+      <w:r>
+        <w:rPr/>
+        <w:t>Plan length: 9  Time elapsed in seconds: 2.413294856902212</w:t>
+      </w:r>
+    </w:p>
+    <w:p>
+      <w:pPr>
+        <w:pStyle w:val="Normal"/>
+        <w:rPr/>
+      </w:pPr>
+      <w:r>
+        <w:rPr/>
+      </w:r>
+    </w:p>
+    <w:p>
+      <w:pPr>
+        <w:pStyle w:val="Normal"/>
+        <w:rPr/>
+      </w:pPr>
+      <w:r>
+        <w:rPr/>
+        <w:t>astar_search h_pg_levelsum problem 2:</w:t>
       </w:r>
     </w:p>
     <w:p>
@@ -1010,49 +1491,49 @@
       </w:pPr>
       <w:r>
         <w:rPr/>
-        <w:t xml:space="preserve">  </w:t>
-      </w:r>
-      <w:r>
-        <w:rPr/>
-        <w:t xml:space="preserve">14663       18098       129631  </w:t>
-      </w:r>
-    </w:p>
-    <w:p>
-      <w:pPr>
-        <w:pStyle w:val="Normal"/>
-        <w:rPr/>
-      </w:pPr>
-      <w:r>
-        <w:rPr/>
-      </w:r>
-    </w:p>
-    <w:p>
-      <w:pPr>
-        <w:pStyle w:val="Normal"/>
-        <w:rPr/>
-      </w:pPr>
-      <w:r>
-        <w:rPr/>
-        <w:t>Plan length: 12  Time elapsed in seconds: 27.948343598283827</w:t>
-      </w:r>
-    </w:p>
-    <w:p>
-      <w:pPr>
-        <w:pStyle w:val="Normal"/>
-        <w:rPr/>
-      </w:pPr>
-      <w:r>
-        <w:rPr/>
-      </w:r>
-    </w:p>
-    <w:p>
-      <w:pPr>
-        <w:pStyle w:val="Normal"/>
-        <w:rPr/>
-      </w:pPr>
-      <w:r>
-        <w:rPr/>
-        <w:t>depth_first_graph_search  problem 3</w:t>
+        <w:t xml:space="preserve">   </w:t>
+      </w:r>
+      <w:r>
+        <w:rPr/>
+        <w:t xml:space="preserve">172                174             1314   </w:t>
+      </w:r>
+    </w:p>
+    <w:p>
+      <w:pPr>
+        <w:pStyle w:val="Normal"/>
+        <w:rPr/>
+      </w:pPr>
+      <w:r>
+        <w:rPr/>
+      </w:r>
+    </w:p>
+    <w:p>
+      <w:pPr>
+        <w:pStyle w:val="Normal"/>
+        <w:rPr/>
+      </w:pPr>
+      <w:r>
+        <w:rPr/>
+        <w:t>Plan length: 9  Time elapsed in seconds: 32.87612859904766</w:t>
+      </w:r>
+    </w:p>
+    <w:p>
+      <w:pPr>
+        <w:pStyle w:val="Normal"/>
+        <w:rPr/>
+      </w:pPr>
+      <w:r>
+        <w:rPr/>
+      </w:r>
+    </w:p>
+    <w:p>
+      <w:pPr>
+        <w:pStyle w:val="Normal"/>
+        <w:rPr/>
+      </w:pPr>
+      <w:r>
+        <w:rPr/>
+        <w:t>astar_search h_ignore_preconditions problem 3:</w:t>
       </w:r>
     </w:p>
     <w:p>
@@ -1085,45 +1566,36 @@
       </w:r>
       <w:r>
         <w:rPr/>
-        <w:t xml:space="preserve">627         628         5176   </w:t>
-      </w:r>
-    </w:p>
-    <w:p>
-      <w:pPr>
-        <w:pStyle w:val="Normal"/>
-        <w:rPr/>
-      </w:pPr>
-      <w:r>
-        <w:rPr/>
-      </w:r>
-    </w:p>
-    <w:p>
-      <w:pPr>
-        <w:pStyle w:val="Normal"/>
-        <w:rPr/>
-      </w:pPr>
-      <w:r>
-        <w:rPr/>
-        <w:t>Plan length: 596  Time elapsed in seconds: 2.0642239288426936</w:t>
-      </w:r>
-    </w:p>
-    <w:p>
-      <w:pPr>
-        <w:pStyle w:val="Normal"/>
-        <w:rPr/>
-      </w:pPr>
-      <w:r>
-        <w:rPr/>
-      </w:r>
-    </w:p>
-    <w:p>
-      <w:pPr>
-        <w:pStyle w:val="Normal"/>
-        <w:rPr/>
-      </w:pPr>
-      <w:r>
-        <w:rPr/>
-        <w:t>uniform_cost_search   problem 3</w:t>
+        <w:t xml:space="preserve">5038              5040            44926   </w:t>
+      </w:r>
+    </w:p>
+    <w:p>
+      <w:pPr>
+        <w:pStyle w:val="Normal"/>
+        <w:rPr/>
+      </w:pPr>
+      <w:r>
+        <w:rPr/>
+      </w:r>
+    </w:p>
+    <w:p>
+      <w:pPr>
+        <w:pStyle w:val="Normal"/>
+        <w:rPr/>
+      </w:pPr>
+      <w:r>
+        <w:rPr/>
+        <w:t>Plan length: 12  Time elapsed in seconds: 11.193901665043086</w:t>
+      </w:r>
+    </w:p>
+    <w:p>
+      <w:pPr>
+        <w:pStyle w:val="Normal"/>
+        <w:rPr/>
+      </w:pPr>
+      <w:r>
+        <w:rPr/>
+        <w:t>astar_search h_pg_levelsum problem 3</w:t>
       </w:r>
     </w:p>
     <w:p>
@@ -1152,483 +1624,11 @@
       </w:pPr>
       <w:r>
         <w:rPr/>
-        <w:t xml:space="preserve">  </w:t>
-      </w:r>
-      <w:r>
-        <w:rPr/>
-        <w:t xml:space="preserve">18053       18055       158200  </w:t>
-      </w:r>
-    </w:p>
-    <w:p>
-      <w:pPr>
-        <w:pStyle w:val="Normal"/>
-        <w:rPr/>
-      </w:pPr>
-      <w:r>
-        <w:rPr/>
-      </w:r>
-    </w:p>
-    <w:p>
-      <w:pPr>
-        <w:pStyle w:val="Normal"/>
-        <w:rPr/>
-      </w:pPr>
-      <w:r>
-        <w:rPr/>
-        <w:t>Plan length: 12  Time elapsed in seconds: 35.31203967612237</w:t>
-      </w:r>
-    </w:p>
-    <w:p>
-      <w:pPr>
-        <w:pStyle w:val="Normal"/>
-        <w:rPr/>
-      </w:pPr>
-      <w:r>
-        <w:rPr/>
-      </w:r>
-    </w:p>
-    <w:p>
-      <w:pPr>
-        <w:pStyle w:val="Normal"/>
-        <w:rPr/>
-      </w:pPr>
-      <w:r>
-        <w:rPr/>
-      </w:r>
-    </w:p>
-    <w:p>
-      <w:pPr>
-        <w:pStyle w:val="Normal"/>
-        <w:rPr/>
-      </w:pPr>
-      <w:r>
-        <w:rPr/>
-        <w:t xml:space="preserve">For problem one all algorithms performed similarly with depth first search expanding a few less nodes. Depth first search performed better for these problems in general, as the complexity of the problems increased Depth First search time, expansions, goal tests, and new nodes was far less than Breadth First Search and Uniform Cost Search. The trade off is that depth first is not guaranteed to find a solution, where breadth first search is. None of these algorithms are guaranteed to find an optimal solution, and the general performance  of these algorithms can't be deduced from these problems as they are have fairly easily found solutions, or are fairly small, but their performance here can be a good indicator of the pros and cons of each. </w:t>
-      </w:r>
-    </w:p>
-    <w:p>
-      <w:pPr>
-        <w:pStyle w:val="Normal"/>
-        <w:rPr/>
-      </w:pPr>
-      <w:r>
-        <w:rPr/>
-      </w:r>
-    </w:p>
-    <w:p>
-      <w:pPr>
-        <w:pStyle w:val="Normal"/>
-        <w:rPr/>
-      </w:pPr>
-      <w:r>
-        <w:rPr/>
-      </w:r>
-    </w:p>
-    <w:p>
-      <w:pPr>
-        <w:pStyle w:val="Normal"/>
-        <w:rPr/>
-      </w:pPr>
-      <w:r>
-        <w:rPr/>
-      </w:r>
-    </w:p>
-    <w:p>
-      <w:pPr>
-        <w:pStyle w:val="Normal"/>
-        <w:rPr/>
-      </w:pPr>
-      <w:r>
-        <w:rPr/>
-      </w:r>
-    </w:p>
-    <w:p>
-      <w:pPr>
-        <w:pStyle w:val="Normal"/>
-        <w:rPr/>
-      </w:pPr>
-      <w:r>
-        <w:rPr/>
-        <w:t>astar_search h_ignore_preconditions problem 1:</w:t>
-      </w:r>
-    </w:p>
-    <w:p>
-      <w:pPr>
-        <w:pStyle w:val="Normal"/>
-        <w:rPr/>
-      </w:pPr>
-      <w:r>
-        <w:rPr/>
-      </w:r>
-    </w:p>
-    <w:p>
-      <w:pPr>
-        <w:pStyle w:val="Normal"/>
-        <w:rPr/>
-      </w:pPr>
-      <w:r>
-        <w:rPr/>
-        <w:t>Expansions   Goal Tests   New Nodes</w:t>
-      </w:r>
-    </w:p>
-    <w:p>
-      <w:pPr>
-        <w:pStyle w:val="Normal"/>
-        <w:rPr/>
-      </w:pPr>
-      <w:r>
-        <w:rPr/>
-        <w:t xml:space="preserve">    </w:t>
-      </w:r>
-      <w:r>
-        <w:rPr/>
-        <w:t xml:space="preserve">41          43         170    </w:t>
-      </w:r>
-    </w:p>
-    <w:p>
-      <w:pPr>
-        <w:pStyle w:val="Normal"/>
-        <w:rPr/>
-      </w:pPr>
-      <w:r>
-        <w:rPr/>
-      </w:r>
-    </w:p>
-    <w:p>
-      <w:pPr>
-        <w:pStyle w:val="Normal"/>
-        <w:rPr/>
-      </w:pPr>
-      <w:r>
-        <w:rPr/>
-        <w:t>Plan length: 6  Time elapsed in seconds: 0.025575700215995312</w:t>
-      </w:r>
-    </w:p>
-    <w:p>
-      <w:pPr>
-        <w:pStyle w:val="Normal"/>
-        <w:rPr/>
-      </w:pPr>
-      <w:r>
-        <w:rPr/>
-      </w:r>
-    </w:p>
-    <w:p>
-      <w:pPr>
-        <w:pStyle w:val="Normal"/>
-        <w:rPr/>
-      </w:pPr>
-      <w:r>
-        <w:rPr/>
-        <w:t>astar_search h_pg_levelsum problem 1</w:t>
-      </w:r>
-    </w:p>
-    <w:p>
-      <w:pPr>
-        <w:pStyle w:val="Normal"/>
-        <w:rPr/>
-      </w:pPr>
-      <w:r>
-        <w:rPr/>
-      </w:r>
-    </w:p>
-    <w:p>
-      <w:pPr>
-        <w:pStyle w:val="Normal"/>
-        <w:rPr/>
-      </w:pPr>
-      <w:r>
-        <w:rPr/>
-        <w:t>Expansions   Goal Tests   New Nodes</w:t>
-      </w:r>
-    </w:p>
-    <w:p>
-      <w:pPr>
-        <w:pStyle w:val="Normal"/>
-        <w:rPr/>
-      </w:pPr>
-      <w:r>
-        <w:rPr/>
-        <w:t xml:space="preserve">    </w:t>
-      </w:r>
-      <w:r>
-        <w:rPr/>
-        <w:t xml:space="preserve">11          13          50    </w:t>
-      </w:r>
-    </w:p>
-    <w:p>
-      <w:pPr>
-        <w:pStyle w:val="Normal"/>
-        <w:rPr/>
-      </w:pPr>
-      <w:r>
-        <w:rPr/>
-      </w:r>
-    </w:p>
-    <w:p>
-      <w:pPr>
-        <w:pStyle w:val="Normal"/>
-        <w:rPr/>
-      </w:pPr>
-      <w:r>
-        <w:rPr/>
-        <w:t>Plan length: 6  Time elapsed in seconds: 0.36015109717845917</w:t>
-      </w:r>
-    </w:p>
-    <w:p>
-      <w:pPr>
-        <w:pStyle w:val="Normal"/>
-        <w:rPr/>
-      </w:pPr>
-      <w:r>
-        <w:rPr/>
-      </w:r>
-    </w:p>
-    <w:p>
-      <w:pPr>
-        <w:pStyle w:val="Normal"/>
-        <w:rPr/>
-      </w:pPr>
-      <w:r>
-        <w:rPr/>
-        <w:t>astar_search h_ignore_preconditions problem 2:</w:t>
-      </w:r>
-    </w:p>
-    <w:p>
-      <w:pPr>
-        <w:pStyle w:val="Normal"/>
-        <w:rPr/>
-      </w:pPr>
-      <w:r>
-        <w:rPr/>
-      </w:r>
-    </w:p>
-    <w:p>
-      <w:pPr>
-        <w:pStyle w:val="Normal"/>
-        <w:rPr/>
-      </w:pPr>
-      <w:r>
-        <w:rPr/>
-        <w:t>Expansions   Goal Tests   New Nodes</w:t>
-      </w:r>
-    </w:p>
-    <w:p>
-      <w:pPr>
-        <w:pStyle w:val="Normal"/>
-        <w:rPr/>
-      </w:pPr>
-      <w:r>
-        <w:rPr/>
         <w:t xml:space="preserve">   </w:t>
       </w:r>
       <w:r>
         <w:rPr/>
-        <w:t xml:space="preserve">1272        1274       10732   </w:t>
-      </w:r>
-    </w:p>
-    <w:p>
-      <w:pPr>
-        <w:pStyle w:val="Normal"/>
-        <w:rPr/>
-      </w:pPr>
-      <w:r>
-        <w:rPr/>
-      </w:r>
-    </w:p>
-    <w:p>
-      <w:pPr>
-        <w:pStyle w:val="Normal"/>
-        <w:rPr/>
-      </w:pPr>
-      <w:r>
-        <w:rPr/>
-        <w:t>Plan length: 9  Time elapsed in seconds: 2.413294856902212</w:t>
-      </w:r>
-    </w:p>
-    <w:p>
-      <w:pPr>
-        <w:pStyle w:val="Normal"/>
-        <w:rPr/>
-      </w:pPr>
-      <w:r>
-        <w:rPr/>
-      </w:r>
-    </w:p>
-    <w:p>
-      <w:pPr>
-        <w:pStyle w:val="Normal"/>
-        <w:rPr/>
-      </w:pPr>
-      <w:r>
-        <w:rPr/>
-        <w:t>astar_search h_pg_levelsum problem 2:</w:t>
-      </w:r>
-    </w:p>
-    <w:p>
-      <w:pPr>
-        <w:pStyle w:val="Normal"/>
-        <w:rPr/>
-      </w:pPr>
-      <w:r>
-        <w:rPr/>
-      </w:r>
-    </w:p>
-    <w:p>
-      <w:pPr>
-        <w:pStyle w:val="Normal"/>
-        <w:rPr/>
-      </w:pPr>
-      <w:r>
-        <w:rPr/>
-        <w:t>Expansions   Goal Tests   New Nodes</w:t>
-      </w:r>
-    </w:p>
-    <w:p>
-      <w:pPr>
-        <w:pStyle w:val="Normal"/>
-        <w:rPr/>
-      </w:pPr>
-      <w:r>
-        <w:rPr/>
-        <w:t xml:space="preserve">   </w:t>
-      </w:r>
-      <w:r>
-        <w:rPr/>
-        <w:t xml:space="preserve">172         174         1314   </w:t>
-      </w:r>
-    </w:p>
-    <w:p>
-      <w:pPr>
-        <w:pStyle w:val="Normal"/>
-        <w:rPr/>
-      </w:pPr>
-      <w:r>
-        <w:rPr/>
-      </w:r>
-    </w:p>
-    <w:p>
-      <w:pPr>
-        <w:pStyle w:val="Normal"/>
-        <w:rPr/>
-      </w:pPr>
-      <w:r>
-        <w:rPr/>
-        <w:t>Plan length: 9  Time elapsed in seconds: 32.87612859904766</w:t>
-      </w:r>
-    </w:p>
-    <w:p>
-      <w:pPr>
-        <w:pStyle w:val="Normal"/>
-        <w:rPr/>
-      </w:pPr>
-      <w:r>
-        <w:rPr/>
-      </w:r>
-    </w:p>
-    <w:p>
-      <w:pPr>
-        <w:pStyle w:val="Normal"/>
-        <w:rPr/>
-      </w:pPr>
-      <w:r>
-        <w:rPr/>
-        <w:t>astar_search h_ignore_preconditions problem 3:</w:t>
-      </w:r>
-    </w:p>
-    <w:p>
-      <w:pPr>
-        <w:pStyle w:val="Normal"/>
-        <w:rPr/>
-      </w:pPr>
-      <w:r>
-        <w:rPr/>
-      </w:r>
-    </w:p>
-    <w:p>
-      <w:pPr>
-        <w:pStyle w:val="Normal"/>
-        <w:rPr/>
-      </w:pPr>
-      <w:r>
-        <w:rPr/>
-        <w:t>Expansions   Goal Tests   New Nodes</w:t>
-      </w:r>
-    </w:p>
-    <w:p>
-      <w:pPr>
-        <w:pStyle w:val="Normal"/>
-        <w:rPr/>
-      </w:pPr>
-      <w:r>
-        <w:rPr/>
-        <w:t xml:space="preserve">   </w:t>
-      </w:r>
-      <w:r>
-        <w:rPr/>
-        <w:t xml:space="preserve">5038        5040       44926   </w:t>
-      </w:r>
-    </w:p>
-    <w:p>
-      <w:pPr>
-        <w:pStyle w:val="Normal"/>
-        <w:rPr/>
-      </w:pPr>
-      <w:r>
-        <w:rPr/>
-      </w:r>
-    </w:p>
-    <w:p>
-      <w:pPr>
-        <w:pStyle w:val="Normal"/>
-        <w:rPr/>
-      </w:pPr>
-      <w:r>
-        <w:rPr/>
-        <w:t>Plan length: 12  Time elapsed in seconds: 11.193901665043086</w:t>
-      </w:r>
-    </w:p>
-    <w:p>
-      <w:pPr>
-        <w:pStyle w:val="Normal"/>
-        <w:rPr/>
-      </w:pPr>
-      <w:r>
-        <w:rPr/>
-        <w:t>astar_search h_pg_levelsum problem 3</w:t>
-      </w:r>
-    </w:p>
-    <w:p>
-      <w:pPr>
-        <w:pStyle w:val="Normal"/>
-        <w:rPr/>
-      </w:pPr>
-      <w:r>
-        <w:rPr/>
-      </w:r>
-    </w:p>
-    <w:p>
-      <w:pPr>
-        <w:pStyle w:val="Normal"/>
-        <w:rPr/>
-      </w:pPr>
-      <w:r>
-        <w:rPr/>
-        <w:t>Expansions   Goal Tests   New Nodes</w:t>
-      </w:r>
-    </w:p>
-    <w:p>
-      <w:pPr>
-        <w:pStyle w:val="Normal"/>
-        <w:rPr/>
-      </w:pPr>
-      <w:r>
-        <w:rPr/>
-        <w:t xml:space="preserve">   </w:t>
-      </w:r>
-      <w:r>
-        <w:rPr/>
-        <w:t xml:space="preserve">317         319         2928   </w:t>
+        <w:t xml:space="preserve">317               319              2928   </w:t>
       </w:r>
     </w:p>
     <w:p>
@@ -1695,6 +1695,7 @@
       <w:pgNumType w:fmt="decimal"/>
       <w:formProt w:val="false"/>
       <w:textDirection w:val="lrTb"/>
+      <w:docGrid w:type="default" w:linePitch="240" w:charSpace="4294961151"/>
     </w:sectPr>
   </w:body>
 </w:document>
@@ -1706,15 +1707,12 @@
     <w:rPrDefault>
       <w:rPr>
         <w:rFonts w:ascii="Liberation Serif" w:hAnsi="Liberation Serif" w:eastAsia="Noto Sans CJK SC Regular" w:cs="FreeSans"/>
-        <w:sz w:val="24"/>
         <w:szCs w:val="24"/>
         <w:lang w:val="en-US" w:eastAsia="zh-CN" w:bidi="hi-IN"/>
       </w:rPr>
     </w:rPrDefault>
     <w:pPrDefault>
-      <w:pPr>
-        <w:widowControl/>
-      </w:pPr>
+      <w:pPr/>
     </w:pPrDefault>
   </w:docDefaults>
   <w:style w:type="paragraph" w:styleId="Normal">
@@ -1722,10 +1720,12 @@
     <w:qFormat/>
     <w:pPr>
       <w:widowControl/>
+      <w:bidi w:val="0"/>
+      <w:jc w:val="left"/>
     </w:pPr>
     <w:rPr>
       <w:rFonts w:ascii="Liberation Serif" w:hAnsi="Liberation Serif" w:eastAsia="Noto Sans CJK SC Regular" w:cs="FreeSans"/>
-      <w:color w:val="auto"/>
+      <w:color w:val="00000A"/>
       <w:sz w:val="24"/>
       <w:szCs w:val="24"/>
       <w:lang w:val="en-US" w:eastAsia="zh-CN" w:bidi="hi-IN"/>
